--- a/Paper/Iteration_0/Title.docx
+++ b/Paper/Iteration_0/Title.docx
@@ -33,23 +33,14 @@
           <w:b/>
           <w:bCs/>
         </w:rPr>
-        <w:t xml:space="preserve">Casey </w:t>
-      </w:r>
-      <w:proofErr w:type="spellStart"/>
+        <w:t xml:space="preserve">Brian M. Anderson </w:t>
+      </w:r>
       <w:r>
         <w:rPr>
           <w:b/>
           <w:bCs/>
         </w:rPr>
-        <w:t>Bojechko</w:t>
-      </w:r>
-      <w:proofErr w:type="spellEnd"/>
-      <w:r>
-        <w:rPr>
-          <w:b/>
-          <w:bCs/>
-        </w:rPr>
-        <w:t xml:space="preserve"> PhD</w:t>
+        <w:t>PhD</w:t>
       </w:r>
       <w:r>
         <w:rPr>
@@ -71,14 +62,23 @@
           <w:b/>
           <w:bCs/>
         </w:rPr>
-        <w:t xml:space="preserve">Brian M. Anderson </w:t>
-      </w:r>
+        <w:t xml:space="preserve">Casey </w:t>
+      </w:r>
+      <w:proofErr w:type="spellStart"/>
       <w:r>
         <w:rPr>
           <w:b/>
           <w:bCs/>
         </w:rPr>
-        <w:t>PhD</w:t>
+        <w:t>Bojechko</w:t>
+      </w:r>
+      <w:proofErr w:type="spellEnd"/>
+      <w:r>
+        <w:rPr>
+          <w:b/>
+          <w:bCs/>
+        </w:rPr>
+        <w:t xml:space="preserve"> PhD</w:t>
       </w:r>
       <w:r>
         <w:rPr>
@@ -95,6 +95,7 @@
         <w:jc w:val="center"/>
         <w:rPr>
           <w:color w:val="000000" w:themeColor="text1"/>
+          <w:shd w:val="clear" w:color="auto" w:fill="FFFFFF"/>
         </w:rPr>
       </w:pPr>
       <w:r>
@@ -108,7 +109,13 @@
         <w:rPr>
           <w:color w:val="000000" w:themeColor="text1"/>
         </w:rPr>
-        <w:t>Department of Radiation Medicine and Applied Sciences, University of California San Diego, San Diego, California</w:t>
+        <w:t xml:space="preserve">Department of Radiation Oncology, </w:t>
+      </w:r>
+      <w:r>
+        <w:rPr>
+          <w:color w:val="000000" w:themeColor="text1"/>
+        </w:rPr>
+        <w:t>University of North Carolina, Chapel Hill</w:t>
       </w:r>
     </w:p>
     <w:p>
@@ -117,7 +124,6 @@
         <w:jc w:val="center"/>
         <w:rPr>
           <w:color w:val="000000" w:themeColor="text1"/>
-          <w:shd w:val="clear" w:color="auto" w:fill="FFFFFF"/>
         </w:rPr>
       </w:pPr>
       <w:r>
@@ -131,13 +137,7 @@
         <w:rPr>
           <w:color w:val="000000" w:themeColor="text1"/>
         </w:rPr>
-        <w:t xml:space="preserve">Department of Radiation Oncology, </w:t>
-      </w:r>
-      <w:r>
-        <w:rPr>
-          <w:color w:val="000000" w:themeColor="text1"/>
-        </w:rPr>
-        <w:t>University of North Carolina, Chapel Hill</w:t>
+        <w:t>Department of Radiation Medicine and Applied Sciences, University of California San Diego, San Diego, California</w:t>
       </w:r>
     </w:p>
     <w:p>

--- a/Paper/Iteration_0/Title.docx
+++ b/Paper/Iteration_0/Title.docx
@@ -4,22 +4,42 @@
   <w:body>
     <w:p>
       <w:pPr>
-        <w:pStyle w:val="Heading1"/>
+        <w:keepNext/>
+        <w:keepLines/>
         <w:jc w:val="center"/>
+        <w:rPr>
+          <w:rFonts w:asciiTheme="majorHAnsi" w:eastAsiaTheme="majorEastAsia" w:hAnsiTheme="majorHAnsi" w:cstheme="majorBidi"/>
+          <w:color w:val="2F5496" w:themeColor="accent1" w:themeShade="BF"/>
+          <w:sz w:val="32"/>
+          <w:szCs w:val="32"/>
+        </w:rPr>
       </w:pPr>
       <w:r>
-        <w:t xml:space="preserve">DICOM Breaker: </w:t>
-      </w:r>
-      <w:proofErr w:type="gramStart"/>
-      <w:r>
-        <w:t xml:space="preserve">Open </w:t>
-      </w:r>
-      <w:r>
-        <w:t>Source</w:t>
-      </w:r>
-      <w:proofErr w:type="gramEnd"/>
-      <w:r>
-        <w:t xml:space="preserve"> Solution for image manipulation</w:t>
+        <w:rPr>
+          <w:rFonts w:asciiTheme="majorHAnsi" w:eastAsiaTheme="majorEastAsia" w:hAnsiTheme="majorHAnsi" w:cstheme="majorBidi"/>
+          <w:color w:val="2F5496" w:themeColor="accent1" w:themeShade="BF"/>
+          <w:sz w:val="32"/>
+          <w:szCs w:val="32"/>
+        </w:rPr>
+        <w:t>DICOM Attribute Manipulation Tool</w:t>
+      </w:r>
+      <w:r>
+        <w:rPr>
+          <w:rFonts w:asciiTheme="majorHAnsi" w:eastAsiaTheme="majorEastAsia" w:hAnsiTheme="majorHAnsi" w:cstheme="majorBidi"/>
+          <w:color w:val="2F5496" w:themeColor="accent1" w:themeShade="BF"/>
+          <w:sz w:val="32"/>
+          <w:szCs w:val="32"/>
+        </w:rPr>
+        <w:t>: Easily Change</w:t>
+      </w:r>
+      <w:r>
+        <w:rPr>
+          <w:rFonts w:asciiTheme="majorHAnsi" w:eastAsiaTheme="majorEastAsia" w:hAnsiTheme="majorHAnsi" w:cstheme="majorBidi"/>
+          <w:color w:val="2F5496" w:themeColor="accent1" w:themeShade="BF"/>
+          <w:sz w:val="32"/>
+          <w:szCs w:val="32"/>
+        </w:rPr>
+        <w:t xml:space="preserve"> Frame of Reference and Series Instance UID</w:t>
       </w:r>
     </w:p>
     <w:p>
@@ -55,30 +75,7 @@
           <w:b/>
           <w:bCs/>
         </w:rPr>
-        <w:t xml:space="preserve">, </w:t>
-      </w:r>
-      <w:r>
-        <w:rPr>
-          <w:b/>
-          <w:bCs/>
-        </w:rPr>
-        <w:t xml:space="preserve">Casey </w:t>
-      </w:r>
-      <w:proofErr w:type="spellStart"/>
-      <w:r>
-        <w:rPr>
-          <w:b/>
-          <w:bCs/>
-        </w:rPr>
-        <w:t>Bojechko</w:t>
-      </w:r>
-      <w:proofErr w:type="spellEnd"/>
-      <w:r>
-        <w:rPr>
-          <w:b/>
-          <w:bCs/>
-        </w:rPr>
-        <w:t xml:space="preserve"> PhD</w:t>
+        <w:t>, Casey Bojechko PhD</w:t>
       </w:r>
       <w:r>
         <w:rPr>
@@ -178,15 +175,7 @@
         <w:jc w:val="center"/>
       </w:pPr>
       <w:r>
-        <w:t xml:space="preserve">Disclosures: Brian Anderson has no disclosures. Casey </w:t>
-      </w:r>
-      <w:proofErr w:type="spellStart"/>
-      <w:r>
-        <w:t>Bojechko</w:t>
-      </w:r>
-      <w:proofErr w:type="spellEnd"/>
-      <w:r>
-        <w:t xml:space="preserve"> has no disclosures.</w:t>
+        <w:t>Disclosures: Brian Anderson has no disclosures. Casey Bojechko has no disclosures.</w:t>
       </w:r>
     </w:p>
     <w:p>

--- a/Paper/Iteration_0/Title.docx
+++ b/Paper/Iteration_0/Title.docx
@@ -39,7 +39,43 @@
           <w:sz w:val="32"/>
           <w:szCs w:val="32"/>
         </w:rPr>
-        <w:t xml:space="preserve"> Frame of Reference and Series Instance UID</w:t>
+        <w:t xml:space="preserve"> Frame of Reference</w:t>
+      </w:r>
+      <w:r>
+        <w:rPr>
+          <w:rFonts w:asciiTheme="majorHAnsi" w:eastAsiaTheme="majorEastAsia" w:hAnsiTheme="majorHAnsi" w:cstheme="majorBidi"/>
+          <w:color w:val="2F5496" w:themeColor="accent1" w:themeShade="BF"/>
+          <w:sz w:val="32"/>
+          <w:szCs w:val="32"/>
+        </w:rPr>
+        <w:t xml:space="preserve">, </w:t>
+      </w:r>
+      <w:r>
+        <w:rPr>
+          <w:rFonts w:asciiTheme="majorHAnsi" w:eastAsiaTheme="majorEastAsia" w:hAnsiTheme="majorHAnsi" w:cstheme="majorBidi"/>
+          <w:color w:val="2F5496" w:themeColor="accent1" w:themeShade="BF"/>
+          <w:sz w:val="32"/>
+          <w:szCs w:val="32"/>
+        </w:rPr>
+        <w:t>Series Instance</w:t>
+      </w:r>
+      <w:r>
+        <w:rPr>
+          <w:rFonts w:asciiTheme="majorHAnsi" w:eastAsiaTheme="majorEastAsia" w:hAnsiTheme="majorHAnsi" w:cstheme="majorBidi"/>
+          <w:color w:val="2F5496" w:themeColor="accent1" w:themeShade="BF"/>
+          <w:sz w:val="32"/>
+          <w:szCs w:val="32"/>
+        </w:rPr>
+        <w:t>, and Study Instance</w:t>
+      </w:r>
+      <w:r>
+        <w:rPr>
+          <w:rFonts w:asciiTheme="majorHAnsi" w:eastAsiaTheme="majorEastAsia" w:hAnsiTheme="majorHAnsi" w:cstheme="majorBidi"/>
+          <w:color w:val="2F5496" w:themeColor="accent1" w:themeShade="BF"/>
+          <w:sz w:val="32"/>
+          <w:szCs w:val="32"/>
+        </w:rPr>
+        <w:t xml:space="preserve"> UID</w:t>
       </w:r>
     </w:p>
     <w:p>
